--- a/Word_Assignments/assignment-7/Algorithm Assignment W2D2.docx
+++ b/Word_Assignments/assignment-7/Algorithm Assignment W2D2.docx
@@ -8,16 +8,23 @@
           <w:b/>
         </w:rPr>
       </w:pPr>
+      <w:r>
+        <w:rPr>
+          <w:b/>
+        </w:rPr>
+        <w:t>Question 1:</w:t>
+      </w:r>
       <w:bookmarkStart w:id="0" w:name="_GoBack"/>
       <w:bookmarkEnd w:id="0"/>
-      <w:r>
-        <w:rPr>
-          <w:b/>
-        </w:rPr>
-        <w:t>Question 1:</w:t>
-      </w:r>
-    </w:p>
-    <w:p>
+    </w:p>
+    <w:p>
+      <w:pPr>
+        <w:pStyle w:val="ListParagraph"/>
+        <w:numPr>
+          <w:ilvl w:val="0"/>
+          <w:numId w:val="2"/>
+        </w:numPr>
+      </w:pPr>
       <w:r>
         <w:t>{179, 721, 63</w:t>
       </w:r>
@@ -4207,7 +4214,7 @@
             </wp:anchor>
           </w:drawing>
         </mc:Choice>
-        <mc:Fallback xmlns:w16se="http://schemas.microsoft.com/office/word/2015/wordml/symex" xmlns:w16cid="http://schemas.microsoft.com/office/word/2016/wordml/cid" xmlns:w15="http://schemas.microsoft.com/office/word/2012/wordml" xmlns:am3d="http://schemas.microsoft.com/office/drawing/2017/model3d" xmlns:aink="http://schemas.microsoft.com/office/drawing/2016/ink" xmlns:cx8="http://schemas.microsoft.com/office/drawing/2016/5/14/chartex" xmlns:cx7="http://schemas.microsoft.com/office/drawing/2016/5/13/chartex" xmlns:cx6="http://schemas.microsoft.com/office/drawing/2016/5/12/chartex" xmlns:cx5="http://schemas.microsoft.com/office/drawing/2016/5/11/chartex" xmlns:cx4="http://schemas.microsoft.com/office/drawing/2016/5/10/chartex" xmlns:cx3="http://schemas.microsoft.com/office/drawing/2016/5/9/chartex" xmlns:cx2="http://schemas.microsoft.com/office/drawing/2015/10/21/chartex" xmlns:cx1="http://schemas.microsoft.com/office/drawing/2015/9/8/chartex" xmlns:cx="http://schemas.microsoft.com/office/drawing/2014/chartex">
+        <mc:Fallback xmlns:cx="http://schemas.microsoft.com/office/drawing/2014/chartex" xmlns:cx1="http://schemas.microsoft.com/office/drawing/2015/9/8/chartex" xmlns:cx2="http://schemas.microsoft.com/office/drawing/2015/10/21/chartex" xmlns:cx3="http://schemas.microsoft.com/office/drawing/2016/5/9/chartex" xmlns:cx4="http://schemas.microsoft.com/office/drawing/2016/5/10/chartex" xmlns:cx5="http://schemas.microsoft.com/office/drawing/2016/5/11/chartex" xmlns:cx6="http://schemas.microsoft.com/office/drawing/2016/5/12/chartex" xmlns:cx7="http://schemas.microsoft.com/office/drawing/2016/5/13/chartex" xmlns:cx8="http://schemas.microsoft.com/office/drawing/2016/5/14/chartex" xmlns:aink="http://schemas.microsoft.com/office/drawing/2016/ink" xmlns:am3d="http://schemas.microsoft.com/office/drawing/2017/model3d" xmlns:w15="http://schemas.microsoft.com/office/word/2012/wordml" xmlns:w16cid="http://schemas.microsoft.com/office/word/2016/wordml/cid" xmlns:w16se="http://schemas.microsoft.com/office/word/2015/wordml/symex">
           <w:pict>
             <v:shapetype id="_x0000_t202" coordsize="21600,21600" o:spt="202" path="m,l,21600r21600,l21600,xe">
               <v:stroke joinstyle="miter"/>
@@ -4312,7 +4319,7 @@
                               <w:noProof/>
                               <w:color w:val="FFFFFF" w:themeColor="background1"/>
                             </w:rPr>
-                            <w:t>1</w:t>
+                            <w:t>2</w:t>
                           </w:r>
                           <w:r>
                             <w:rPr>
@@ -4370,7 +4377,7 @@
                         <w:noProof/>
                         <w:color w:val="FFFFFF" w:themeColor="background1"/>
                       </w:rPr>
-                      <w:t>1</w:t>
+                      <w:t>2</w:t>
                     </w:r>
                     <w:r>
                       <w:rPr>
@@ -4395,12 +4402,12 @@
 <file path=word/numbering.xml><?xml version="1.0" encoding="utf-8"?>
 <w:numbering xmlns:wpc="http://schemas.microsoft.com/office/word/2010/wordprocessingCanvas" xmlns:mc="http://schemas.openxmlformats.org/markup-compatibility/2006" xmlns:o="urn:schemas-microsoft-com:office:office" xmlns:r="http://schemas.openxmlformats.org/officeDocument/2006/relationships" xmlns:m="http://schemas.openxmlformats.org/officeDocument/2006/math" xmlns:v="urn:schemas-microsoft-com:vml" xmlns:wp14="http://schemas.microsoft.com/office/word/2010/wordprocessingDrawing" xmlns:wp="http://schemas.openxmlformats.org/drawingml/2006/wordprocessingDrawing" xmlns:w10="urn:schemas-microsoft-com:office:word" xmlns:w="http://schemas.openxmlformats.org/wordprocessingml/2006/main" xmlns:w14="http://schemas.microsoft.com/office/word/2010/wordml" xmlns:wpg="http://schemas.microsoft.com/office/word/2010/wordprocessingGroup" xmlns:wpi="http://schemas.microsoft.com/office/word/2010/wordprocessingInk" xmlns:wne="http://schemas.microsoft.com/office/word/2006/wordml" xmlns:wps="http://schemas.microsoft.com/office/word/2010/wordprocessingShape" mc:Ignorable="w14 wp14">
   <w:abstractNum w:abstractNumId="0">
-    <w:nsid w:val="62260AD5"/>
+    <w:nsid w:val="208967C7"/>
     <w:multiLevelType w:val="hybridMultilevel"/>
-    <w:tmpl w:val="5A18BB78"/>
-    <w:lvl w:ilvl="0" w:tplc="34FE62D8">
+    <w:tmpl w:val="33C0D4DC"/>
+    <w:lvl w:ilvl="0" w:tplc="DB0AA28A">
       <w:numFmt w:val="bullet"/>
-      <w:lvlText w:val=""/>
+      <w:lvlText w:val=""/>
       <w:lvlJc w:val="left"/>
       <w:pPr>
         <w:ind w:left="720" w:hanging="360"/>
@@ -4506,7 +4513,122 @@
       </w:rPr>
     </w:lvl>
   </w:abstractNum>
+  <w:abstractNum w:abstractNumId="1">
+    <w:nsid w:val="62260AD5"/>
+    <w:multiLevelType w:val="hybridMultilevel"/>
+    <w:tmpl w:val="5A18BB78"/>
+    <w:lvl w:ilvl="0" w:tplc="34FE62D8">
+      <w:numFmt w:val="bullet"/>
+      <w:lvlText w:val=""/>
+      <w:lvlJc w:val="left"/>
+      <w:pPr>
+        <w:ind w:left="720" w:hanging="360"/>
+      </w:pPr>
+      <w:rPr>
+        <w:rFonts w:ascii="Wingdings" w:eastAsiaTheme="minorHAnsi" w:hAnsi="Wingdings" w:cstheme="minorBidi" w:hint="default"/>
+      </w:rPr>
+    </w:lvl>
+    <w:lvl w:ilvl="1" w:tplc="04090003" w:tentative="1">
+      <w:start w:val="1"/>
+      <w:numFmt w:val="bullet"/>
+      <w:lvlText w:val="o"/>
+      <w:lvlJc w:val="left"/>
+      <w:pPr>
+        <w:ind w:left="1440" w:hanging="360"/>
+      </w:pPr>
+      <w:rPr>
+        <w:rFonts w:ascii="Courier New" w:hAnsi="Courier New" w:cs="Courier New" w:hint="default"/>
+      </w:rPr>
+    </w:lvl>
+    <w:lvl w:ilvl="2" w:tplc="04090005" w:tentative="1">
+      <w:start w:val="1"/>
+      <w:numFmt w:val="bullet"/>
+      <w:lvlText w:val=""/>
+      <w:lvlJc w:val="left"/>
+      <w:pPr>
+        <w:ind w:left="2160" w:hanging="360"/>
+      </w:pPr>
+      <w:rPr>
+        <w:rFonts w:ascii="Wingdings" w:hAnsi="Wingdings" w:hint="default"/>
+      </w:rPr>
+    </w:lvl>
+    <w:lvl w:ilvl="3" w:tplc="04090001" w:tentative="1">
+      <w:start w:val="1"/>
+      <w:numFmt w:val="bullet"/>
+      <w:lvlText w:val=""/>
+      <w:lvlJc w:val="left"/>
+      <w:pPr>
+        <w:ind w:left="2880" w:hanging="360"/>
+      </w:pPr>
+      <w:rPr>
+        <w:rFonts w:ascii="Symbol" w:hAnsi="Symbol" w:hint="default"/>
+      </w:rPr>
+    </w:lvl>
+    <w:lvl w:ilvl="4" w:tplc="04090003" w:tentative="1">
+      <w:start w:val="1"/>
+      <w:numFmt w:val="bullet"/>
+      <w:lvlText w:val="o"/>
+      <w:lvlJc w:val="left"/>
+      <w:pPr>
+        <w:ind w:left="3600" w:hanging="360"/>
+      </w:pPr>
+      <w:rPr>
+        <w:rFonts w:ascii="Courier New" w:hAnsi="Courier New" w:cs="Courier New" w:hint="default"/>
+      </w:rPr>
+    </w:lvl>
+    <w:lvl w:ilvl="5" w:tplc="04090005" w:tentative="1">
+      <w:start w:val="1"/>
+      <w:numFmt w:val="bullet"/>
+      <w:lvlText w:val=""/>
+      <w:lvlJc w:val="left"/>
+      <w:pPr>
+        <w:ind w:left="4320" w:hanging="360"/>
+      </w:pPr>
+      <w:rPr>
+        <w:rFonts w:ascii="Wingdings" w:hAnsi="Wingdings" w:hint="default"/>
+      </w:rPr>
+    </w:lvl>
+    <w:lvl w:ilvl="6" w:tplc="04090001" w:tentative="1">
+      <w:start w:val="1"/>
+      <w:numFmt w:val="bullet"/>
+      <w:lvlText w:val=""/>
+      <w:lvlJc w:val="left"/>
+      <w:pPr>
+        <w:ind w:left="5040" w:hanging="360"/>
+      </w:pPr>
+      <w:rPr>
+        <w:rFonts w:ascii="Symbol" w:hAnsi="Symbol" w:hint="default"/>
+      </w:rPr>
+    </w:lvl>
+    <w:lvl w:ilvl="7" w:tplc="04090003" w:tentative="1">
+      <w:start w:val="1"/>
+      <w:numFmt w:val="bullet"/>
+      <w:lvlText w:val="o"/>
+      <w:lvlJc w:val="left"/>
+      <w:pPr>
+        <w:ind w:left="5760" w:hanging="360"/>
+      </w:pPr>
+      <w:rPr>
+        <w:rFonts w:ascii="Courier New" w:hAnsi="Courier New" w:cs="Courier New" w:hint="default"/>
+      </w:rPr>
+    </w:lvl>
+    <w:lvl w:ilvl="8" w:tplc="04090005" w:tentative="1">
+      <w:start w:val="1"/>
+      <w:numFmt w:val="bullet"/>
+      <w:lvlText w:val=""/>
+      <w:lvlJc w:val="left"/>
+      <w:pPr>
+        <w:ind w:left="6480" w:hanging="360"/>
+      </w:pPr>
+      <w:rPr>
+        <w:rFonts w:ascii="Wingdings" w:hAnsi="Wingdings" w:hint="default"/>
+      </w:rPr>
+    </w:lvl>
+  </w:abstractNum>
   <w:num w:numId="1">
+    <w:abstractNumId w:val="1"/>
+  </w:num>
+  <w:num w:numId="2">
     <w:abstractNumId w:val="0"/>
   </w:num>
 </w:numbering>
@@ -5351,7 +5473,7 @@
   <a:extraClrSchemeLst/>
   <a:extLst>
     <a:ext uri="{05A4C25C-085E-4340-85A3-A5531E510DB2}">
-      <thm15:themeFamily xmlns:thm15="http://schemas.microsoft.com/office/thememl/2012/main" xmlns="" name="Office Theme" id="{62F939B6-93AF-4DB8-9C6B-D6C7DFDC589F}" vid="{4A3C46E8-61CC-4603-A589-7422A47A8E4A}"/>
+      <thm15:themeFamily xmlns="" xmlns:thm15="http://schemas.microsoft.com/office/thememl/2012/main" name="Office Theme" id="{62F939B6-93AF-4DB8-9C6B-D6C7DFDC589F}" vid="{4A3C46E8-61CC-4603-A589-7422A47A8E4A}"/>
     </a:ext>
   </a:extLst>
 </a:theme>
